--- a/My Work/pdcs/master_resume/shouvik_2024_master_resume_de.docx
+++ b/My Work/pdcs/master_resume/shouvik_2024_master_resume_de.docx
@@ -197,32 +197,58 @@
       <w:pPr>
         <w:pStyle w:val="Heading1"/>
         <w:rPr>
-          <w:u w:val="none"/>
-        </w:rPr>
-      </w:pPr>
-      <w:r>
-        <w:rPr>
           <w:color w:val="4470C4"/>
           <w:spacing w:val="-2"/>
           <w:u w:color="4470C4"/>
         </w:rPr>
+      </w:pPr>
+      <w:r>
+        <w:rPr>
+          <w:color w:val="4470C4"/>
+          <w:spacing w:val="-2"/>
+          <w:u w:color="4470C4"/>
+        </w:rPr>
         <w:t>SUMMARY</w:t>
       </w:r>
     </w:p>
     <w:p>
       <w:pPr>
-        <w:pStyle w:val="BodyText"/>
-        <w:spacing w:before="159"/>
-        <w:ind w:left="100" w:right="117" w:firstLine="0"/>
-        <w:rPr>
-          <w:szCs w:val="22"/>
-        </w:rPr>
-      </w:pPr>
-      <w:r>
-        <w:rPr>
-          <w:szCs w:val="22"/>
-        </w:rPr>
-        <w:t>Experienced Data Engineer with extensive expertise in building and optimizing data pipelines and production data models using technologies such as Snowflake, dbt, and Python. Skilled in planning and coordinating the development of data assets, executing product development within complex categories, and driving collaboration across cross-functional teams. Proven track record of improving data processing efficiency and implementing robust data quality measures.</w:t>
+        <w:spacing w:before="17"/>
+        <w:ind w:left="358" w:right="244"/>
+        <w:jc w:val="both"/>
+        <w:rPr>
+          <w:sz w:val="20"/>
+        </w:rPr>
+      </w:pPr>
+      <w:r>
+        <w:rPr>
+          <w:sz w:val="20"/>
+        </w:rPr>
+        <w:t>Experienced Data Engineer with extensive expertise in building and optimizing data pipelines and production data models using</w:t>
+      </w:r>
+      <w:r>
+        <w:rPr>
+          <w:sz w:val="20"/>
+        </w:rPr>
+        <w:t xml:space="preserve"> </w:t>
+      </w:r>
+      <w:r>
+        <w:rPr>
+          <w:sz w:val="20"/>
+        </w:rPr>
+        <w:t xml:space="preserve">technologies such as Snowflake, dbt, and Python. </w:t>
+      </w:r>
+      <w:r>
+        <w:rPr>
+          <w:sz w:val="20"/>
+        </w:rPr>
+        <w:t>Expertise in building resilient, performant code using Java, Scala, and Python. Skilled in developing ETL pipelines, optimizing SQL queries, and implementing big data technologies such as Hadoop, Spark, and Kafka</w:t>
+      </w:r>
+      <w:r>
+        <w:rPr>
+          <w:sz w:val="20"/>
+        </w:rPr>
+        <w:t>.</w:t>
       </w:r>
     </w:p>
     <w:p>
@@ -365,7 +391,43 @@
         <w:rPr>
           <w:sz w:val="20"/>
         </w:rPr>
-        <w:t>Engineered efficient and scalable data pipelines using Snowflake and dbt to process structured and unstructured data, improving data processing efficiency by 20% over a six-month period.</w:t>
+        <w:t>Engineered efficient and scalable data pipelines using Snowflake</w:t>
+      </w:r>
+      <w:r>
+        <w:rPr>
+          <w:sz w:val="20"/>
+        </w:rPr>
+        <w:t xml:space="preserve">, </w:t>
+      </w:r>
+      <w:r>
+        <w:rPr>
+          <w:sz w:val="20"/>
+        </w:rPr>
+        <w:t>dbt</w:t>
+      </w:r>
+      <w:r>
+        <w:rPr>
+          <w:sz w:val="20"/>
+        </w:rPr>
+        <w:t xml:space="preserve"> </w:t>
+      </w:r>
+      <w:r>
+        <w:rPr>
+          <w:sz w:val="20"/>
+        </w:rPr>
+        <w:t>and Apache Spark</w:t>
+      </w:r>
+      <w:r>
+        <w:rPr>
+          <w:sz w:val="20"/>
+        </w:rPr>
+        <w:t>,</w:t>
+      </w:r>
+      <w:r>
+        <w:rPr>
+          <w:sz w:val="20"/>
+        </w:rPr>
+        <w:t xml:space="preserve"> to process structured and unstructured data, improving data processing efficiency by 20% over a six-month period.</w:t>
       </w:r>
     </w:p>
     <w:p>
@@ -696,7 +758,19 @@
         <w:rPr>
           <w:sz w:val="20"/>
         </w:rPr>
-        <w:t>Collaborated with data scientists to define data requirements, implemented ETL processes using Databricks, optimized SQL queries, and developed predictive models using Python, enhancing data-driven insights and improving model accuracy by 10%.</w:t>
+        <w:t>Collaborated with data scientists to define data requirements, implemented ETL processes using Databricks, optimized SQL queries, and developed predictive models using Python</w:t>
+      </w:r>
+      <w:r>
+        <w:rPr>
+          <w:sz w:val="20"/>
+        </w:rPr>
+        <w:t xml:space="preserve"> and Databricks</w:t>
+      </w:r>
+      <w:r>
+        <w:rPr>
+          <w:sz w:val="20"/>
+        </w:rPr>
+        <w:t>, enhancing data-driven insights and improving model accuracy by 10%.</w:t>
       </w:r>
     </w:p>
     <w:p>
@@ -4131,7 +4205,6 @@
   <w:style w:type="character" w:default="1" w:styleId="DefaultParagraphFont">
     <w:name w:val="Default Paragraph Font"/>
     <w:uiPriority w:val="1"/>
-    <w:semiHidden/>
     <w:unhideWhenUsed/>
   </w:style>
   <w:style w:type="table" w:default="1" w:styleId="TableNormal">

--- a/My Work/pdcs/master_resume/shouvik_2024_master_resume_de.docx
+++ b/My Work/pdcs/master_resume/shouvik_2024_master_resume_de.docx
@@ -1,17 +1,19 @@
 
 <file path=word/document.xml><?xml version="1.0" encoding="utf-8"?>
-<w:document xmlns:wpc="http://schemas.microsoft.com/office/word/2010/wordprocessingCanvas" xmlns:cx="http://schemas.microsoft.com/office/drawing/2014/chartex" xmlns:cx1="http://schemas.microsoft.com/office/drawing/2015/9/8/chartex" xmlns:cx2="http://schemas.microsoft.com/office/drawing/2015/10/21/chartex" xmlns:cx3="http://schemas.microsoft.com/office/drawing/2016/5/9/chartex" xmlns:cx4="http://schemas.microsoft.com/office/drawing/2016/5/10/chartex" xmlns:cx5="http://schemas.microsoft.com/office/drawing/2016/5/11/chartex" xmlns:cx6="http://schemas.microsoft.com/office/drawing/2016/5/12/chartex" xmlns:cx7="http://schemas.microsoft.com/office/drawing/2016/5/13/chartex" xmlns:cx8="http://schemas.microsoft.com/office/drawing/2016/5/14/chartex" xmlns:mc="http://schemas.openxmlformats.org/markup-compatibility/2006" xmlns:aink="http://schemas.microsoft.com/office/drawing/2016/ink" xmlns:am3d="http://schemas.microsoft.com/office/drawing/2017/model3d" xmlns:o="urn:schemas-microsoft-com:office:office" xmlns:oel="http://schemas.microsoft.com/office/2019/extlst" xmlns:r="http://schemas.openxmlformats.org/officeDocument/2006/relationships" xmlns:m="http://schemas.openxmlformats.org/officeDocument/2006/math" xmlns:v="urn:schemas-microsoft-com:vml" xmlns:wp14="http://schemas.microsoft.com/office/word/2010/wordprocessingDrawing" xmlns:wp="http://schemas.openxmlformats.org/drawingml/2006/wordprocessingDrawing" xmlns:w10="urn:schemas-microsoft-com:office:word" xmlns:w="http://schemas.openxmlformats.org/wordprocessingml/2006/main" xmlns:w14="http://schemas.microsoft.com/office/word/2010/wordml" xmlns:w15="http://schemas.microsoft.com/office/word/2012/wordml" xmlns:w16cex="http://schemas.microsoft.com/office/word/2018/wordml/cex" xmlns:w16cid="http://schemas.microsoft.com/office/word/2016/wordml/cid" xmlns:w16="http://schemas.microsoft.com/office/word/2018/wordml" xmlns:w16du="http://schemas.microsoft.com/office/word/2023/wordml/word16du" xmlns:w16sdtdh="http://schemas.microsoft.com/office/word/2020/wordml/sdtdatahash" xmlns:w16se="http://schemas.microsoft.com/office/word/2015/wordml/symex" xmlns:wpg="http://schemas.microsoft.com/office/word/2010/wordprocessingGroup" xmlns:wpi="http://schemas.microsoft.com/office/word/2010/wordprocessingInk" xmlns:wne="http://schemas.microsoft.com/office/word/2006/wordml" xmlns:wps="http://schemas.microsoft.com/office/word/2010/wordprocessingShape" mc:Ignorable="w14 w15 w16se w16cid w16 w16cex w16sdtdh w16du wp14">
+<w:document xmlns:wpc="http://schemas.microsoft.com/office/word/2010/wordprocessingCanvas" xmlns:cx="http://schemas.microsoft.com/office/drawing/2014/chartex" xmlns:cx1="http://schemas.microsoft.com/office/drawing/2015/9/8/chartex" xmlns:cx2="http://schemas.microsoft.com/office/drawing/2015/10/21/chartex" xmlns:cx3="http://schemas.microsoft.com/office/drawing/2016/5/9/chartex" xmlns:cx4="http://schemas.microsoft.com/office/drawing/2016/5/10/chartex" xmlns:cx5="http://schemas.microsoft.com/office/drawing/2016/5/11/chartex" xmlns:cx6="http://schemas.microsoft.com/office/drawing/2016/5/12/chartex" xmlns:cx7="http://schemas.microsoft.com/office/drawing/2016/5/13/chartex" xmlns:cx8="http://schemas.microsoft.com/office/drawing/2016/5/14/chartex" xmlns:mc="http://schemas.openxmlformats.org/markup-compatibility/2006" xmlns:aink="http://schemas.microsoft.com/office/drawing/2016/ink" xmlns:am3d="http://schemas.microsoft.com/office/drawing/2017/model3d" xmlns:o="urn:schemas-microsoft-com:office:office" xmlns:oel="http://schemas.microsoft.com/office/2019/extlst" xmlns:r="http://schemas.openxmlformats.org/officeDocument/2006/relationships" xmlns:m="http://schemas.openxmlformats.org/officeDocument/2006/math" xmlns:v="urn:schemas-microsoft-com:vml" xmlns:wp14="http://schemas.microsoft.com/office/word/2010/wordprocessingDrawing" xmlns:wp="http://schemas.openxmlformats.org/drawingml/2006/wordprocessingDrawing" xmlns:w10="urn:schemas-microsoft-com:office:word" xmlns:w="http://schemas.openxmlformats.org/wordprocessingml/2006/main" xmlns:w14="http://schemas.microsoft.com/office/word/2010/wordml" xmlns:w15="http://schemas.microsoft.com/office/word/2012/wordml" xmlns:w16cex="http://schemas.microsoft.com/office/word/2018/wordml/cex" xmlns:w16cid="http://schemas.microsoft.com/office/word/2016/wordml/cid" xmlns:w16="http://schemas.microsoft.com/office/word/2018/wordml" xmlns:w16sdtdh="http://schemas.microsoft.com/office/word/2020/wordml/sdtdatahash" xmlns:w16se="http://schemas.microsoft.com/office/word/2015/wordml/symex" xmlns:wpg="http://schemas.microsoft.com/office/word/2010/wordprocessingGroup" xmlns:wpi="http://schemas.microsoft.com/office/word/2010/wordprocessingInk" xmlns:wne="http://schemas.microsoft.com/office/word/2006/wordml" xmlns:wps="http://schemas.microsoft.com/office/word/2010/wordprocessingShape" mc:Ignorable="w14 w15 w16se w16cid w16 w16cex w16sdtdh wp14">
   <w:body>
     <w:p>
       <w:pPr>
         <w:pStyle w:val="Title"/>
       </w:pPr>
+      <w:proofErr w:type="spellStart"/>
       <w:r>
         <w:rPr>
           <w:color w:val="4470C4"/>
         </w:rPr>
         <w:t>Shouvik</w:t>
       </w:r>
+      <w:proofErr w:type="spellEnd"/>
       <w:r>
         <w:rPr>
           <w:color w:val="4470C4"/>
@@ -125,6 +127,7 @@
         <w:t xml:space="preserve"> </w:t>
       </w:r>
       <w:hyperlink r:id="rId8">
+        <w:proofErr w:type="spellStart"/>
         <w:r>
           <w:rPr>
             <w:color w:val="0461C1"/>
@@ -132,6 +135,7 @@
           </w:rPr>
           <w:t>Linkedin</w:t>
         </w:r>
+        <w:proofErr w:type="spellEnd"/>
       </w:hyperlink>
       <w:r>
         <w:rPr>
@@ -236,7 +240,33 @@
         <w:rPr>
           <w:sz w:val="20"/>
         </w:rPr>
-        <w:t xml:space="preserve">technologies such as Snowflake, dbt, and Python. </w:t>
+        <w:t xml:space="preserve">technologies such as </w:t>
+      </w:r>
+      <w:r>
+        <w:rPr>
+          <w:sz w:val="20"/>
+        </w:rPr>
+        <w:t>Big Query, GCP, AWS</w:t>
+      </w:r>
+      <w:r>
+        <w:rPr>
+          <w:sz w:val="20"/>
+        </w:rPr>
+        <w:t xml:space="preserve">, </w:t>
+      </w:r>
+      <w:proofErr w:type="spellStart"/>
+      <w:r>
+        <w:rPr>
+          <w:sz w:val="20"/>
+        </w:rPr>
+        <w:t>dbt</w:t>
+      </w:r>
+      <w:proofErr w:type="spellEnd"/>
+      <w:r>
+        <w:rPr>
+          <w:sz w:val="20"/>
+        </w:rPr>
+        <w:t xml:space="preserve">, and Python. </w:t>
       </w:r>
       <w:r>
         <w:rPr>
@@ -399,12 +429,14 @@
         </w:rPr>
         <w:t xml:space="preserve">, </w:t>
       </w:r>
+      <w:proofErr w:type="spellStart"/>
       <w:r>
         <w:rPr>
           <w:sz w:val="20"/>
         </w:rPr>
         <w:t>dbt</w:t>
       </w:r>
+      <w:proofErr w:type="spellEnd"/>
       <w:r>
         <w:rPr>
           <w:sz w:val="20"/>
@@ -519,7 +551,21 @@
         <w:rPr>
           <w:sz w:val="20"/>
         </w:rPr>
-        <w:t>and Amazon SQS to build and optimize data pipelines for large-scale data processing, enabling the implementation of machine learning models in PySpark that improved predictive accuracy by 15%. SQS facilitated reliable message queuing between pipeline stages, enhancing fault tolerance and scalability.</w:t>
+        <w:t xml:space="preserve">and Amazon SQS to build and optimize data pipelines for large-scale data processing, enabling the implementation of machine learning models in </w:t>
+      </w:r>
+      <w:proofErr w:type="spellStart"/>
+      <w:r>
+        <w:rPr>
+          <w:sz w:val="20"/>
+        </w:rPr>
+        <w:t>PySpark</w:t>
+      </w:r>
+      <w:proofErr w:type="spellEnd"/>
+      <w:r>
+        <w:rPr>
+          <w:sz w:val="20"/>
+        </w:rPr>
+        <w:t xml:space="preserve"> that improved predictive accuracy by 15%. SQS facilitated reliable message queuing between pipeline stages, enhancing fault tolerance and scalability.</w:t>
       </w:r>
     </w:p>
     <w:p>
@@ -817,9 +863,11 @@
         </w:rPr>
         <w:t xml:space="preserve"> </w:t>
       </w:r>
+      <w:proofErr w:type="spellStart"/>
       <w:r>
         <w:t>Daten</w:t>
       </w:r>
+      <w:proofErr w:type="spellEnd"/>
       <w:r>
         <w:rPr>
           <w:spacing w:val="-6"/>
@@ -925,7 +973,35 @@
         <w:rPr>
           <w:sz w:val="20"/>
         </w:rPr>
-        <w:t>Developed and automated data migration pipeline from SQL Server to Snowflake using SnowSQL and SnowPipe, and further enhanced data quality by performing dimensional modeling on the migrated data.</w:t>
+        <w:t xml:space="preserve">Developed and automated data migration pipeline from SQL Server to Snowflake using </w:t>
+      </w:r>
+      <w:proofErr w:type="spellStart"/>
+      <w:r>
+        <w:rPr>
+          <w:sz w:val="20"/>
+        </w:rPr>
+        <w:t>SnowSQL</w:t>
+      </w:r>
+      <w:proofErr w:type="spellEnd"/>
+      <w:r>
+        <w:rPr>
+          <w:sz w:val="20"/>
+        </w:rPr>
+        <w:t xml:space="preserve"> and </w:t>
+      </w:r>
+      <w:proofErr w:type="spellStart"/>
+      <w:r>
+        <w:rPr>
+          <w:sz w:val="20"/>
+        </w:rPr>
+        <w:t>SnowPipe</w:t>
+      </w:r>
+      <w:proofErr w:type="spellEnd"/>
+      <w:r>
+        <w:rPr>
+          <w:sz w:val="20"/>
+        </w:rPr>
+        <w:t>, and further enhanced data quality by performing dimensional modeling on the migrated data.</w:t>
       </w:r>
     </w:p>
     <w:p>
@@ -1824,8 +1900,13 @@
         </w:rPr>
         <w:t xml:space="preserve"> </w:t>
       </w:r>
-      <w:r>
-        <w:t>Labelmaster,</w:t>
+      <w:proofErr w:type="spellStart"/>
+      <w:r>
+        <w:t>Labelmaster</w:t>
+      </w:r>
+      <w:proofErr w:type="spellEnd"/>
+      <w:r>
+        <w:t>,</w:t>
       </w:r>
       <w:r>
         <w:rPr>
@@ -1915,7 +1996,21 @@
         <w:rPr>
           <w:sz w:val="20"/>
         </w:rPr>
-        <w:t>Designed databases and data marts, developed E-R models for OLTP, and created multi-dimensional models for OLAP using SnowSQL, leading to a 20% reduction in query processing time.</w:t>
+        <w:t xml:space="preserve">Designed databases and data marts, developed E-R models for OLTP, and created multi-dimensional models for OLAP using </w:t>
+      </w:r>
+      <w:proofErr w:type="spellStart"/>
+      <w:r>
+        <w:rPr>
+          <w:sz w:val="20"/>
+        </w:rPr>
+        <w:t>SnowSQL</w:t>
+      </w:r>
+      <w:proofErr w:type="spellEnd"/>
+      <w:r>
+        <w:rPr>
+          <w:sz w:val="20"/>
+        </w:rPr>
+        <w:t>, leading to a 20% reduction in query processing time.</w:t>
       </w:r>
     </w:p>
     <w:p>
@@ -3085,11 +3180,19 @@
         </w:rPr>
         <w:t xml:space="preserve"> </w:t>
       </w:r>
-      <w:r>
-        <w:rPr>
-          <w:sz w:val="20"/>
-        </w:rPr>
-        <w:t>Hbase,</w:t>
+      <w:proofErr w:type="spellStart"/>
+      <w:r>
+        <w:rPr>
+          <w:sz w:val="20"/>
+        </w:rPr>
+        <w:t>Hbase</w:t>
+      </w:r>
+      <w:proofErr w:type="spellEnd"/>
+      <w:r>
+        <w:rPr>
+          <w:sz w:val="20"/>
+        </w:rPr>
+        <w:t>,</w:t>
       </w:r>
       <w:r>
         <w:rPr>
@@ -3116,7 +3219,21 @@
           <w:spacing w:val="-2"/>
           <w:sz w:val="20"/>
         </w:rPr>
-        <w:t>Azure.</w:t>
+        <w:t>Azure</w:t>
+      </w:r>
+      <w:r>
+        <w:rPr>
+          <w:spacing w:val="-2"/>
+          <w:sz w:val="20"/>
+        </w:rPr>
+        <w:t>, Big Query</w:t>
+      </w:r>
+      <w:r>
+        <w:rPr>
+          <w:spacing w:val="-2"/>
+          <w:sz w:val="20"/>
+        </w:rPr>
+        <w:t>.</w:t>
       </w:r>
     </w:p>
     <w:p>
@@ -3334,7 +3451,21 @@
         <w:rPr>
           <w:sz w:val="20"/>
         </w:rPr>
-        <w:t>Kubernetes, Snowflake, CircleCI, Airflow, Prefect, Google Data Studio, Azure Synapse Analytics</w:t>
+        <w:t xml:space="preserve">Kubernetes, Snowflake, </w:t>
+      </w:r>
+      <w:proofErr w:type="spellStart"/>
+      <w:r>
+        <w:rPr>
+          <w:sz w:val="20"/>
+        </w:rPr>
+        <w:t>CircleCI</w:t>
+      </w:r>
+      <w:proofErr w:type="spellEnd"/>
+      <w:r>
+        <w:rPr>
+          <w:sz w:val="20"/>
+        </w:rPr>
+        <w:t>, Airflow, Prefect, Google Data Studio, Azure Synapse Analytics</w:t>
       </w:r>
       <w:r>
         <w:rPr>
@@ -3462,8 +3593,17 @@
           <w:spacing w:val="-2"/>
           <w:sz w:val="20"/>
         </w:rPr>
-        <w:t>RStudio, Jupyter</w:t>
-      </w:r>
+        <w:t xml:space="preserve">RStudio, </w:t>
+      </w:r>
+      <w:proofErr w:type="spellStart"/>
+      <w:r>
+        <w:rPr>
+          <w:spacing w:val="-2"/>
+          <w:sz w:val="20"/>
+        </w:rPr>
+        <w:t>Jupyter</w:t>
+      </w:r>
+      <w:proofErr w:type="spellEnd"/>
       <w:r>
         <w:rPr>
           <w:spacing w:val="-4"/>
@@ -3588,7 +3728,7 @@
 </file>
 
 <file path=word/endnotes.xml><?xml version="1.0" encoding="utf-8"?>
-<w:endnotes xmlns:wpc="http://schemas.microsoft.com/office/word/2010/wordprocessingCanvas" xmlns:cx="http://schemas.microsoft.com/office/drawing/2014/chartex" xmlns:cx1="http://schemas.microsoft.com/office/drawing/2015/9/8/chartex" xmlns:cx2="http://schemas.microsoft.com/office/drawing/2015/10/21/chartex" xmlns:cx3="http://schemas.microsoft.com/office/drawing/2016/5/9/chartex" xmlns:cx4="http://schemas.microsoft.com/office/drawing/2016/5/10/chartex" xmlns:cx5="http://schemas.microsoft.com/office/drawing/2016/5/11/chartex" xmlns:cx6="http://schemas.microsoft.com/office/drawing/2016/5/12/chartex" xmlns:cx7="http://schemas.microsoft.com/office/drawing/2016/5/13/chartex" xmlns:cx8="http://schemas.microsoft.com/office/drawing/2016/5/14/chartex" xmlns:mc="http://schemas.openxmlformats.org/markup-compatibility/2006" xmlns:aink="http://schemas.microsoft.com/office/drawing/2016/ink" xmlns:am3d="http://schemas.microsoft.com/office/drawing/2017/model3d" xmlns:o="urn:schemas-microsoft-com:office:office" xmlns:oel="http://schemas.microsoft.com/office/2019/extlst" xmlns:r="http://schemas.openxmlformats.org/officeDocument/2006/relationships" xmlns:m="http://schemas.openxmlformats.org/officeDocument/2006/math" xmlns:v="urn:schemas-microsoft-com:vml" xmlns:wp14="http://schemas.microsoft.com/office/word/2010/wordprocessingDrawing" xmlns:wp="http://schemas.openxmlformats.org/drawingml/2006/wordprocessingDrawing" xmlns:w10="urn:schemas-microsoft-com:office:word" xmlns:w="http://schemas.openxmlformats.org/wordprocessingml/2006/main" xmlns:w14="http://schemas.microsoft.com/office/word/2010/wordml" xmlns:w15="http://schemas.microsoft.com/office/word/2012/wordml" xmlns:w16cex="http://schemas.microsoft.com/office/word/2018/wordml/cex" xmlns:w16cid="http://schemas.microsoft.com/office/word/2016/wordml/cid" xmlns:w16="http://schemas.microsoft.com/office/word/2018/wordml" xmlns:w16du="http://schemas.microsoft.com/office/word/2023/wordml/word16du" xmlns:w16sdtdh="http://schemas.microsoft.com/office/word/2020/wordml/sdtdatahash" xmlns:w16se="http://schemas.microsoft.com/office/word/2015/wordml/symex" xmlns:wpg="http://schemas.microsoft.com/office/word/2010/wordprocessingGroup" xmlns:wpi="http://schemas.microsoft.com/office/word/2010/wordprocessingInk" xmlns:wne="http://schemas.microsoft.com/office/word/2006/wordml" xmlns:wps="http://schemas.microsoft.com/office/word/2010/wordprocessingShape" mc:Ignorable="w14 w15 w16se w16cid w16 w16cex w16sdtdh w16du wp14">
+<w:endnotes xmlns:wpc="http://schemas.microsoft.com/office/word/2010/wordprocessingCanvas" xmlns:cx="http://schemas.microsoft.com/office/drawing/2014/chartex" xmlns:cx1="http://schemas.microsoft.com/office/drawing/2015/9/8/chartex" xmlns:cx2="http://schemas.microsoft.com/office/drawing/2015/10/21/chartex" xmlns:cx3="http://schemas.microsoft.com/office/drawing/2016/5/9/chartex" xmlns:cx4="http://schemas.microsoft.com/office/drawing/2016/5/10/chartex" xmlns:cx5="http://schemas.microsoft.com/office/drawing/2016/5/11/chartex" xmlns:cx6="http://schemas.microsoft.com/office/drawing/2016/5/12/chartex" xmlns:cx7="http://schemas.microsoft.com/office/drawing/2016/5/13/chartex" xmlns:cx8="http://schemas.microsoft.com/office/drawing/2016/5/14/chartex" xmlns:mc="http://schemas.openxmlformats.org/markup-compatibility/2006" xmlns:aink="http://schemas.microsoft.com/office/drawing/2016/ink" xmlns:am3d="http://schemas.microsoft.com/office/drawing/2017/model3d" xmlns:o="urn:schemas-microsoft-com:office:office" xmlns:oel="http://schemas.microsoft.com/office/2019/extlst" xmlns:r="http://schemas.openxmlformats.org/officeDocument/2006/relationships" xmlns:m="http://schemas.openxmlformats.org/officeDocument/2006/math" xmlns:v="urn:schemas-microsoft-com:vml" xmlns:wp14="http://schemas.microsoft.com/office/word/2010/wordprocessingDrawing" xmlns:wp="http://schemas.openxmlformats.org/drawingml/2006/wordprocessingDrawing" xmlns:w10="urn:schemas-microsoft-com:office:word" xmlns:w="http://schemas.openxmlformats.org/wordprocessingml/2006/main" xmlns:w14="http://schemas.microsoft.com/office/word/2010/wordml" xmlns:w15="http://schemas.microsoft.com/office/word/2012/wordml" xmlns:w16cex="http://schemas.microsoft.com/office/word/2018/wordml/cex" xmlns:w16cid="http://schemas.microsoft.com/office/word/2016/wordml/cid" xmlns:w16="http://schemas.microsoft.com/office/word/2018/wordml" xmlns:w16sdtdh="http://schemas.microsoft.com/office/word/2020/wordml/sdtdatahash" xmlns:w16se="http://schemas.microsoft.com/office/word/2015/wordml/symex" xmlns:wpg="http://schemas.microsoft.com/office/word/2010/wordprocessingGroup" xmlns:wpi="http://schemas.microsoft.com/office/word/2010/wordprocessingInk" xmlns:wne="http://schemas.microsoft.com/office/word/2006/wordml" xmlns:wps="http://schemas.microsoft.com/office/word/2010/wordprocessingShape" mc:Ignorable="w14 w15 w16se w16cid w16 w16cex w16sdtdh wp14">
   <w:endnote w:type="separator" w:id="-1">
     <w:p>
       <w:r>
@@ -3607,7 +3747,7 @@
 </file>
 
 <file path=word/footnotes.xml><?xml version="1.0" encoding="utf-8"?>
-<w:footnotes xmlns:wpc="http://schemas.microsoft.com/office/word/2010/wordprocessingCanvas" xmlns:cx="http://schemas.microsoft.com/office/drawing/2014/chartex" xmlns:cx1="http://schemas.microsoft.com/office/drawing/2015/9/8/chartex" xmlns:cx2="http://schemas.microsoft.com/office/drawing/2015/10/21/chartex" xmlns:cx3="http://schemas.microsoft.com/office/drawing/2016/5/9/chartex" xmlns:cx4="http://schemas.microsoft.com/office/drawing/2016/5/10/chartex" xmlns:cx5="http://schemas.microsoft.com/office/drawing/2016/5/11/chartex" xmlns:cx6="http://schemas.microsoft.com/office/drawing/2016/5/12/chartex" xmlns:cx7="http://schemas.microsoft.com/office/drawing/2016/5/13/chartex" xmlns:cx8="http://schemas.microsoft.com/office/drawing/2016/5/14/chartex" xmlns:mc="http://schemas.openxmlformats.org/markup-compatibility/2006" xmlns:aink="http://schemas.microsoft.com/office/drawing/2016/ink" xmlns:am3d="http://schemas.microsoft.com/office/drawing/2017/model3d" xmlns:o="urn:schemas-microsoft-com:office:office" xmlns:oel="http://schemas.microsoft.com/office/2019/extlst" xmlns:r="http://schemas.openxmlformats.org/officeDocument/2006/relationships" xmlns:m="http://schemas.openxmlformats.org/officeDocument/2006/math" xmlns:v="urn:schemas-microsoft-com:vml" xmlns:wp14="http://schemas.microsoft.com/office/word/2010/wordprocessingDrawing" xmlns:wp="http://schemas.openxmlformats.org/drawingml/2006/wordprocessingDrawing" xmlns:w10="urn:schemas-microsoft-com:office:word" xmlns:w="http://schemas.openxmlformats.org/wordprocessingml/2006/main" xmlns:w14="http://schemas.microsoft.com/office/word/2010/wordml" xmlns:w15="http://schemas.microsoft.com/office/word/2012/wordml" xmlns:w16cex="http://schemas.microsoft.com/office/word/2018/wordml/cex" xmlns:w16cid="http://schemas.microsoft.com/office/word/2016/wordml/cid" xmlns:w16="http://schemas.microsoft.com/office/word/2018/wordml" xmlns:w16du="http://schemas.microsoft.com/office/word/2023/wordml/word16du" xmlns:w16sdtdh="http://schemas.microsoft.com/office/word/2020/wordml/sdtdatahash" xmlns:w16se="http://schemas.microsoft.com/office/word/2015/wordml/symex" xmlns:wpg="http://schemas.microsoft.com/office/word/2010/wordprocessingGroup" xmlns:wpi="http://schemas.microsoft.com/office/word/2010/wordprocessingInk" xmlns:wne="http://schemas.microsoft.com/office/word/2006/wordml" xmlns:wps="http://schemas.microsoft.com/office/word/2010/wordprocessingShape" mc:Ignorable="w14 w15 w16se w16cid w16 w16cex w16sdtdh w16du wp14">
+<w:footnotes xmlns:wpc="http://schemas.microsoft.com/office/word/2010/wordprocessingCanvas" xmlns:cx="http://schemas.microsoft.com/office/drawing/2014/chartex" xmlns:cx1="http://schemas.microsoft.com/office/drawing/2015/9/8/chartex" xmlns:cx2="http://schemas.microsoft.com/office/drawing/2015/10/21/chartex" xmlns:cx3="http://schemas.microsoft.com/office/drawing/2016/5/9/chartex" xmlns:cx4="http://schemas.microsoft.com/office/drawing/2016/5/10/chartex" xmlns:cx5="http://schemas.microsoft.com/office/drawing/2016/5/11/chartex" xmlns:cx6="http://schemas.microsoft.com/office/drawing/2016/5/12/chartex" xmlns:cx7="http://schemas.microsoft.com/office/drawing/2016/5/13/chartex" xmlns:cx8="http://schemas.microsoft.com/office/drawing/2016/5/14/chartex" xmlns:mc="http://schemas.openxmlformats.org/markup-compatibility/2006" xmlns:aink="http://schemas.microsoft.com/office/drawing/2016/ink" xmlns:am3d="http://schemas.microsoft.com/office/drawing/2017/model3d" xmlns:o="urn:schemas-microsoft-com:office:office" xmlns:oel="http://schemas.microsoft.com/office/2019/extlst" xmlns:r="http://schemas.openxmlformats.org/officeDocument/2006/relationships" xmlns:m="http://schemas.openxmlformats.org/officeDocument/2006/math" xmlns:v="urn:schemas-microsoft-com:vml" xmlns:wp14="http://schemas.microsoft.com/office/word/2010/wordprocessingDrawing" xmlns:wp="http://schemas.openxmlformats.org/drawingml/2006/wordprocessingDrawing" xmlns:w10="urn:schemas-microsoft-com:office:word" xmlns:w="http://schemas.openxmlformats.org/wordprocessingml/2006/main" xmlns:w14="http://schemas.microsoft.com/office/word/2010/wordml" xmlns:w15="http://schemas.microsoft.com/office/word/2012/wordml" xmlns:w16cex="http://schemas.microsoft.com/office/word/2018/wordml/cex" xmlns:w16cid="http://schemas.microsoft.com/office/word/2016/wordml/cid" xmlns:w16="http://schemas.microsoft.com/office/word/2018/wordml" xmlns:w16sdtdh="http://schemas.microsoft.com/office/word/2020/wordml/sdtdatahash" xmlns:w16se="http://schemas.microsoft.com/office/word/2015/wordml/symex" xmlns:wpg="http://schemas.microsoft.com/office/word/2010/wordprocessingGroup" xmlns:wpi="http://schemas.microsoft.com/office/word/2010/wordprocessingInk" xmlns:wne="http://schemas.microsoft.com/office/word/2006/wordml" xmlns:wps="http://schemas.microsoft.com/office/word/2010/wordprocessingShape" mc:Ignorable="w14 w15 w16se w16cid w16 w16cex w16sdtdh wp14">
   <w:footnote w:type="separator" w:id="-1">
     <w:p>
       <w:r>
@@ -3626,7 +3766,7 @@
 </file>
 
 <file path=word/numbering.xml><?xml version="1.0" encoding="utf-8"?>
-<w:numbering xmlns:wpc="http://schemas.microsoft.com/office/word/2010/wordprocessingCanvas" xmlns:cx="http://schemas.microsoft.com/office/drawing/2014/chartex" xmlns:cx1="http://schemas.microsoft.com/office/drawing/2015/9/8/chartex" xmlns:cx2="http://schemas.microsoft.com/office/drawing/2015/10/21/chartex" xmlns:cx3="http://schemas.microsoft.com/office/drawing/2016/5/9/chartex" xmlns:cx4="http://schemas.microsoft.com/office/drawing/2016/5/10/chartex" xmlns:cx5="http://schemas.microsoft.com/office/drawing/2016/5/11/chartex" xmlns:cx6="http://schemas.microsoft.com/office/drawing/2016/5/12/chartex" xmlns:cx7="http://schemas.microsoft.com/office/drawing/2016/5/13/chartex" xmlns:cx8="http://schemas.microsoft.com/office/drawing/2016/5/14/chartex" xmlns:mc="http://schemas.openxmlformats.org/markup-compatibility/2006" xmlns:aink="http://schemas.microsoft.com/office/drawing/2016/ink" xmlns:am3d="http://schemas.microsoft.com/office/drawing/2017/model3d" xmlns:o="urn:schemas-microsoft-com:office:office" xmlns:oel="http://schemas.microsoft.com/office/2019/extlst" xmlns:r="http://schemas.openxmlformats.org/officeDocument/2006/relationships" xmlns:m="http://schemas.openxmlformats.org/officeDocument/2006/math" xmlns:v="urn:schemas-microsoft-com:vml" xmlns:wp14="http://schemas.microsoft.com/office/word/2010/wordprocessingDrawing" xmlns:wp="http://schemas.openxmlformats.org/drawingml/2006/wordprocessingDrawing" xmlns:w10="urn:schemas-microsoft-com:office:word" xmlns:w="http://schemas.openxmlformats.org/wordprocessingml/2006/main" xmlns:w14="http://schemas.microsoft.com/office/word/2010/wordml" xmlns:w15="http://schemas.microsoft.com/office/word/2012/wordml" xmlns:w16cex="http://schemas.microsoft.com/office/word/2018/wordml/cex" xmlns:w16cid="http://schemas.microsoft.com/office/word/2016/wordml/cid" xmlns:w16="http://schemas.microsoft.com/office/word/2018/wordml" xmlns:w16du="http://schemas.microsoft.com/office/word/2023/wordml/word16du" xmlns:w16sdtdh="http://schemas.microsoft.com/office/word/2020/wordml/sdtdatahash" xmlns:w16se="http://schemas.microsoft.com/office/word/2015/wordml/symex" xmlns:wpg="http://schemas.microsoft.com/office/word/2010/wordprocessingGroup" xmlns:wpi="http://schemas.microsoft.com/office/word/2010/wordprocessingInk" xmlns:wne="http://schemas.microsoft.com/office/word/2006/wordml" xmlns:wps="http://schemas.microsoft.com/office/word/2010/wordprocessingShape" mc:Ignorable="w14 w15 w16se w16cid w16 w16cex w16sdtdh w16du wp14">
+<w:numbering xmlns:wpc="http://schemas.microsoft.com/office/word/2010/wordprocessingCanvas" xmlns:cx="http://schemas.microsoft.com/office/drawing/2014/chartex" xmlns:cx1="http://schemas.microsoft.com/office/drawing/2015/9/8/chartex" xmlns:cx2="http://schemas.microsoft.com/office/drawing/2015/10/21/chartex" xmlns:cx3="http://schemas.microsoft.com/office/drawing/2016/5/9/chartex" xmlns:cx4="http://schemas.microsoft.com/office/drawing/2016/5/10/chartex" xmlns:cx5="http://schemas.microsoft.com/office/drawing/2016/5/11/chartex" xmlns:cx6="http://schemas.microsoft.com/office/drawing/2016/5/12/chartex" xmlns:cx7="http://schemas.microsoft.com/office/drawing/2016/5/13/chartex" xmlns:cx8="http://schemas.microsoft.com/office/drawing/2016/5/14/chartex" xmlns:mc="http://schemas.openxmlformats.org/markup-compatibility/2006" xmlns:aink="http://schemas.microsoft.com/office/drawing/2016/ink" xmlns:am3d="http://schemas.microsoft.com/office/drawing/2017/model3d" xmlns:o="urn:schemas-microsoft-com:office:office" xmlns:oel="http://schemas.microsoft.com/office/2019/extlst" xmlns:r="http://schemas.openxmlformats.org/officeDocument/2006/relationships" xmlns:m="http://schemas.openxmlformats.org/officeDocument/2006/math" xmlns:v="urn:schemas-microsoft-com:vml" xmlns:wp14="http://schemas.microsoft.com/office/word/2010/wordprocessingDrawing" xmlns:wp="http://schemas.openxmlformats.org/drawingml/2006/wordprocessingDrawing" xmlns:w10="urn:schemas-microsoft-com:office:word" xmlns:w="http://schemas.openxmlformats.org/wordprocessingml/2006/main" xmlns:w14="http://schemas.microsoft.com/office/word/2010/wordml" xmlns:w15="http://schemas.microsoft.com/office/word/2012/wordml" xmlns:w16cex="http://schemas.microsoft.com/office/word/2018/wordml/cex" xmlns:w16cid="http://schemas.microsoft.com/office/word/2016/wordml/cid" xmlns:w16="http://schemas.microsoft.com/office/word/2018/wordml" xmlns:w16sdtdh="http://schemas.microsoft.com/office/word/2020/wordml/sdtdatahash" xmlns:w16se="http://schemas.microsoft.com/office/word/2015/wordml/symex" xmlns:wpg="http://schemas.microsoft.com/office/word/2010/wordprocessingGroup" xmlns:wpi="http://schemas.microsoft.com/office/word/2010/wordprocessingInk" xmlns:wne="http://schemas.microsoft.com/office/word/2006/wordml" xmlns:wps="http://schemas.microsoft.com/office/word/2010/wordprocessingShape" mc:Ignorable="w14 w15 w16se w16cid w16 w16cex w16sdtdh wp14">
   <w:abstractNum w:abstractNumId="0" w15:restartNumberingAfterBreak="0">
     <w:nsid w:val="49614A52"/>
     <w:multiLevelType w:val="hybridMultilevel"/>
@@ -3763,7 +3903,7 @@
 </file>
 
 <file path=word/styles.xml><?xml version="1.0" encoding="utf-8"?>
-<w:styles xmlns:mc="http://schemas.openxmlformats.org/markup-compatibility/2006" xmlns:r="http://schemas.openxmlformats.org/officeDocument/2006/relationships" xmlns:w="http://schemas.openxmlformats.org/wordprocessingml/2006/main" xmlns:w14="http://schemas.microsoft.com/office/word/2010/wordml" xmlns:w15="http://schemas.microsoft.com/office/word/2012/wordml" xmlns:w16cex="http://schemas.microsoft.com/office/word/2018/wordml/cex" xmlns:w16cid="http://schemas.microsoft.com/office/word/2016/wordml/cid" xmlns:w16="http://schemas.microsoft.com/office/word/2018/wordml" xmlns:w16du="http://schemas.microsoft.com/office/word/2023/wordml/word16du" xmlns:w16sdtdh="http://schemas.microsoft.com/office/word/2020/wordml/sdtdatahash" xmlns:w16se="http://schemas.microsoft.com/office/word/2015/wordml/symex" mc:Ignorable="w14 w15 w16se w16cid w16 w16cex w16sdtdh w16du">
+<w:styles xmlns:mc="http://schemas.openxmlformats.org/markup-compatibility/2006" xmlns:r="http://schemas.openxmlformats.org/officeDocument/2006/relationships" xmlns:w="http://schemas.openxmlformats.org/wordprocessingml/2006/main" xmlns:w14="http://schemas.microsoft.com/office/word/2010/wordml" xmlns:w15="http://schemas.microsoft.com/office/word/2012/wordml" xmlns:w16cex="http://schemas.microsoft.com/office/word/2018/wordml/cex" xmlns:w16cid="http://schemas.microsoft.com/office/word/2016/wordml/cid" xmlns:w16="http://schemas.microsoft.com/office/word/2018/wordml" xmlns:w16sdtdh="http://schemas.microsoft.com/office/word/2020/wordml/sdtdatahash" xmlns:w16se="http://schemas.microsoft.com/office/word/2015/wordml/symex" mc:Ignorable="w14 w15 w16se w16cid w16 w16cex w16sdtdh">
   <w:docDefaults>
     <w:rPrDefault>
       <w:rPr>
@@ -4205,6 +4345,7 @@
   <w:style w:type="character" w:default="1" w:styleId="DefaultParagraphFont">
     <w:name w:val="Default Paragraph Font"/>
     <w:uiPriority w:val="1"/>
+    <w:semiHidden/>
     <w:unhideWhenUsed/>
   </w:style>
   <w:style w:type="table" w:default="1" w:styleId="TableNormal">
